--- a/Report_Kristal.AI.docx
+++ b/Report_Kristal.AI.docx
@@ -54,7 +54,7 @@
         <w:jc w:val="center"/>
       </w:pPr>
       <w:bookmarkStart w:id="1" w:name="_Hlk144219756"/>
-      <w:bookmarkStart w:id="2" w:name="_Toc144307107"/>
+      <w:bookmarkStart w:id="2" w:name="_Toc144308608"/>
       <w:bookmarkEnd w:id="0"/>
       <w:r>
         <w:t>Evaluate trading strategy in Python &amp; gauge significance of testing results</w:t>
@@ -146,7 +146,7 @@
               <w14:ligatures w14:val="standardContextual"/>
             </w:rPr>
           </w:pPr>
-          <w:hyperlink w:anchor="_Toc144307107" w:history="1">
+          <w:hyperlink w:anchor="_Toc144308608" w:history="1">
             <w:r>
               <w:rPr>
                 <w:rStyle w:val="Hyperlink"/>
@@ -173,7 +173,7 @@
                 <w:noProof/>
                 <w:webHidden/>
               </w:rPr>
-              <w:instrText xml:space="preserve"> PAGEREF _Toc144307107 \h </w:instrText>
+              <w:instrText xml:space="preserve"> PAGEREF _Toc144308608 \h </w:instrText>
             </w:r>
             <w:r>
               <w:rPr>
@@ -218,7 +218,7 @@
               <w14:ligatures w14:val="standardContextual"/>
             </w:rPr>
           </w:pPr>
-          <w:hyperlink w:anchor="_Toc144307108" w:history="1">
+          <w:hyperlink w:anchor="_Toc144308609" w:history="1">
             <w:r>
               <w:rPr>
                 <w:rStyle w:val="Hyperlink"/>
@@ -262,7 +262,7 @@
                 <w:noProof/>
                 <w:webHidden/>
               </w:rPr>
-              <w:instrText xml:space="preserve"> PAGEREF _Toc144307108 \h </w:instrText>
+              <w:instrText xml:space="preserve"> PAGEREF _Toc144308609 \h </w:instrText>
             </w:r>
             <w:r>
               <w:rPr>
@@ -307,7 +307,7 @@
               <w14:ligatures w14:val="standardContextual"/>
             </w:rPr>
           </w:pPr>
-          <w:hyperlink w:anchor="_Toc144307109" w:history="1">
+          <w:hyperlink w:anchor="_Toc144308610" w:history="1">
             <w:r>
               <w:rPr>
                 <w:rStyle w:val="Hyperlink"/>
@@ -351,7 +351,7 @@
                 <w:noProof/>
                 <w:webHidden/>
               </w:rPr>
-              <w:instrText xml:space="preserve"> PAGEREF _Toc144307109 \h </w:instrText>
+              <w:instrText xml:space="preserve"> PAGEREF _Toc144308610 \h </w:instrText>
             </w:r>
             <w:r>
               <w:rPr>
@@ -397,7 +397,7 @@
               <w14:ligatures w14:val="standardContextual"/>
             </w:rPr>
           </w:pPr>
-          <w:hyperlink w:anchor="_Toc144307110" w:history="1">
+          <w:hyperlink w:anchor="_Toc144308611" w:history="1">
             <w:r>
               <w:rPr>
                 <w:rStyle w:val="Hyperlink"/>
@@ -441,7 +441,7 @@
                 <w:noProof/>
                 <w:webHidden/>
               </w:rPr>
-              <w:instrText xml:space="preserve"> PAGEREF _Toc144307110 \h </w:instrText>
+              <w:instrText xml:space="preserve"> PAGEREF _Toc144308611 \h </w:instrText>
             </w:r>
             <w:r>
               <w:rPr>
@@ -487,7 +487,7 @@
               <w14:ligatures w14:val="standardContextual"/>
             </w:rPr>
           </w:pPr>
-          <w:hyperlink w:anchor="_Toc144307111" w:history="1">
+          <w:hyperlink w:anchor="_Toc144308612" w:history="1">
             <w:r>
               <w:rPr>
                 <w:rStyle w:val="Hyperlink"/>
@@ -531,7 +531,7 @@
                 <w:noProof/>
                 <w:webHidden/>
               </w:rPr>
-              <w:instrText xml:space="preserve"> PAGEREF _Toc144307111 \h </w:instrText>
+              <w:instrText xml:space="preserve"> PAGEREF _Toc144308612 \h </w:instrText>
             </w:r>
             <w:r>
               <w:rPr>
@@ -577,7 +577,7 @@
               <w14:ligatures w14:val="standardContextual"/>
             </w:rPr>
           </w:pPr>
-          <w:hyperlink w:anchor="_Toc144307112" w:history="1">
+          <w:hyperlink w:anchor="_Toc144308613" w:history="1">
             <w:r>
               <w:rPr>
                 <w:rStyle w:val="Hyperlink"/>
@@ -621,7 +621,7 @@
                 <w:noProof/>
                 <w:webHidden/>
               </w:rPr>
-              <w:instrText xml:space="preserve"> PAGEREF _Toc144307112 \h </w:instrText>
+              <w:instrText xml:space="preserve"> PAGEREF _Toc144308613 \h </w:instrText>
             </w:r>
             <w:r>
               <w:rPr>
@@ -667,7 +667,7 @@
               <w14:ligatures w14:val="standardContextual"/>
             </w:rPr>
           </w:pPr>
-          <w:hyperlink w:anchor="_Toc144307113" w:history="1">
+          <w:hyperlink w:anchor="_Toc144308614" w:history="1">
             <w:r>
               <w:rPr>
                 <w:rStyle w:val="Hyperlink"/>
@@ -711,7 +711,7 @@
                 <w:noProof/>
                 <w:webHidden/>
               </w:rPr>
-              <w:instrText xml:space="preserve"> PAGEREF _Toc144307113 \h </w:instrText>
+              <w:instrText xml:space="preserve"> PAGEREF _Toc144308614 \h </w:instrText>
             </w:r>
             <w:r>
               <w:rPr>
@@ -757,7 +757,7 @@
               <w14:ligatures w14:val="standardContextual"/>
             </w:rPr>
           </w:pPr>
-          <w:hyperlink w:anchor="_Toc144307114" w:history="1">
+          <w:hyperlink w:anchor="_Toc144308615" w:history="1">
             <w:r>
               <w:rPr>
                 <w:rStyle w:val="Hyperlink"/>
@@ -801,7 +801,7 @@
                 <w:noProof/>
                 <w:webHidden/>
               </w:rPr>
-              <w:instrText xml:space="preserve"> PAGEREF _Toc144307114 \h </w:instrText>
+              <w:instrText xml:space="preserve"> PAGEREF _Toc144308615 \h </w:instrText>
             </w:r>
             <w:r>
               <w:rPr>
@@ -847,7 +847,7 @@
               <w14:ligatures w14:val="standardContextual"/>
             </w:rPr>
           </w:pPr>
-          <w:hyperlink w:anchor="_Toc144307115" w:history="1">
+          <w:hyperlink w:anchor="_Toc144308616" w:history="1">
             <w:r>
               <w:rPr>
                 <w:rStyle w:val="Hyperlink"/>
@@ -891,7 +891,7 @@
                 <w:noProof/>
                 <w:webHidden/>
               </w:rPr>
-              <w:instrText xml:space="preserve"> PAGEREF _Toc144307115 \h </w:instrText>
+              <w:instrText xml:space="preserve"> PAGEREF _Toc144308616 \h </w:instrText>
             </w:r>
             <w:r>
               <w:rPr>
@@ -937,7 +937,7 @@
               <w14:ligatures w14:val="standardContextual"/>
             </w:rPr>
           </w:pPr>
-          <w:hyperlink w:anchor="_Toc144307116" w:history="1">
+          <w:hyperlink w:anchor="_Toc144308617" w:history="1">
             <w:r>
               <w:rPr>
                 <w:rStyle w:val="Hyperlink"/>
@@ -981,7 +981,7 @@
                 <w:noProof/>
                 <w:webHidden/>
               </w:rPr>
-              <w:instrText xml:space="preserve"> PAGEREF _Toc144307116 \h </w:instrText>
+              <w:instrText xml:space="preserve"> PAGEREF _Toc144308617 \h </w:instrText>
             </w:r>
             <w:r>
               <w:rPr>
@@ -1027,7 +1027,7 @@
               <w14:ligatures w14:val="standardContextual"/>
             </w:rPr>
           </w:pPr>
-          <w:hyperlink w:anchor="_Toc144307117" w:history="1">
+          <w:hyperlink w:anchor="_Toc144308618" w:history="1">
             <w:r>
               <w:rPr>
                 <w:rStyle w:val="Hyperlink"/>
@@ -1071,7 +1071,7 @@
                 <w:noProof/>
                 <w:webHidden/>
               </w:rPr>
-              <w:instrText xml:space="preserve"> PAGEREF _Toc144307117 \h </w:instrText>
+              <w:instrText xml:space="preserve"> PAGEREF _Toc144308618 \h </w:instrText>
             </w:r>
             <w:r>
               <w:rPr>
@@ -1117,7 +1117,7 @@
               <w14:ligatures w14:val="standardContextual"/>
             </w:rPr>
           </w:pPr>
-          <w:hyperlink w:anchor="_Toc144307118" w:history="1">
+          <w:hyperlink w:anchor="_Toc144308619" w:history="1">
             <w:r>
               <w:rPr>
                 <w:rStyle w:val="Hyperlink"/>
@@ -1161,7 +1161,7 @@
                 <w:noProof/>
                 <w:webHidden/>
               </w:rPr>
-              <w:instrText xml:space="preserve"> PAGEREF _Toc144307118 \h </w:instrText>
+              <w:instrText xml:space="preserve"> PAGEREF _Toc144308619 \h </w:instrText>
             </w:r>
             <w:r>
               <w:rPr>
@@ -1207,7 +1207,7 @@
               <w14:ligatures w14:val="standardContextual"/>
             </w:rPr>
           </w:pPr>
-          <w:hyperlink w:anchor="_Toc144307119" w:history="1">
+          <w:hyperlink w:anchor="_Toc144308620" w:history="1">
             <w:r>
               <w:rPr>
                 <w:rStyle w:val="Hyperlink"/>
@@ -1251,7 +1251,7 @@
                 <w:noProof/>
                 <w:webHidden/>
               </w:rPr>
-              <w:instrText xml:space="preserve"> PAGEREF _Toc144307119 \h </w:instrText>
+              <w:instrText xml:space="preserve"> PAGEREF _Toc144308620 \h </w:instrText>
             </w:r>
             <w:r>
               <w:rPr>
@@ -1297,7 +1297,7 @@
               <w14:ligatures w14:val="standardContextual"/>
             </w:rPr>
           </w:pPr>
-          <w:hyperlink w:anchor="_Toc144307120" w:history="1">
+          <w:hyperlink w:anchor="_Toc144308621" w:history="1">
             <w:r>
               <w:rPr>
                 <w:rStyle w:val="Hyperlink"/>
@@ -1341,7 +1341,7 @@
                 <w:noProof/>
                 <w:webHidden/>
               </w:rPr>
-              <w:instrText xml:space="preserve"> PAGEREF _Toc144307120 \h </w:instrText>
+              <w:instrText xml:space="preserve"> PAGEREF _Toc144308621 \h </w:instrText>
             </w:r>
             <w:r>
               <w:rPr>
@@ -1386,27 +1386,13 @@
               <w14:ligatures w14:val="standardContextual"/>
             </w:rPr>
           </w:pPr>
-          <w:hyperlink w:anchor="_Toc144307121" w:history="1">
+          <w:hyperlink w:anchor="_Toc144308622" w:history="1">
             <w:r>
               <w:rPr>
                 <w:rStyle w:val="Hyperlink"/>
                 <w:noProof/>
               </w:rPr>
-              <w:t xml:space="preserve">e) Implementing </w:t>
-            </w:r>
-            <w:r>
-              <w:rPr>
-                <w:rStyle w:val="Hyperlink"/>
-                <w:noProof/>
-              </w:rPr>
-              <w:t>P</w:t>
-            </w:r>
-            <w:r>
-              <w:rPr>
-                <w:rStyle w:val="Hyperlink"/>
-                <w:noProof/>
-              </w:rPr>
-              <w:t>erformance Measurements</w:t>
+              <w:t>e) Implementing Performance Measurements</w:t>
             </w:r>
             <w:r>
               <w:rPr>
@@ -1427,7 +1413,7 @@
                 <w:noProof/>
                 <w:webHidden/>
               </w:rPr>
-              <w:instrText xml:space="preserve"> PAGEREF _Toc144307121 \h </w:instrText>
+              <w:instrText xml:space="preserve"> PAGEREF _Toc144308622 \h </w:instrText>
             </w:r>
             <w:r>
               <w:rPr>
@@ -1473,7 +1459,7 @@
               <w14:ligatures w14:val="standardContextual"/>
             </w:rPr>
           </w:pPr>
-          <w:hyperlink w:anchor="_Toc144307122" w:history="1">
+          <w:hyperlink w:anchor="_Toc144308623" w:history="1">
             <w:r>
               <w:rPr>
                 <w:rStyle w:val="Hyperlink"/>
@@ -1517,7 +1503,7 @@
                 <w:noProof/>
                 <w:webHidden/>
               </w:rPr>
-              <w:instrText xml:space="preserve"> PAGEREF _Toc144307122 \h </w:instrText>
+              <w:instrText xml:space="preserve"> PAGEREF _Toc144308623 \h </w:instrText>
             </w:r>
             <w:r>
               <w:rPr>
@@ -1563,7 +1549,7 @@
               <w14:ligatures w14:val="standardContextual"/>
             </w:rPr>
           </w:pPr>
-          <w:hyperlink w:anchor="_Toc144307123" w:history="1">
+          <w:hyperlink w:anchor="_Toc144308624" w:history="1">
             <w:r>
               <w:rPr>
                 <w:rStyle w:val="Hyperlink"/>
@@ -1607,7 +1593,7 @@
                 <w:noProof/>
                 <w:webHidden/>
               </w:rPr>
-              <w:instrText xml:space="preserve"> PAGEREF _Toc144307123 \h </w:instrText>
+              <w:instrText xml:space="preserve"> PAGEREF _Toc144308624 \h </w:instrText>
             </w:r>
             <w:r>
               <w:rPr>
@@ -1653,7 +1639,7 @@
               <w14:ligatures w14:val="standardContextual"/>
             </w:rPr>
           </w:pPr>
-          <w:hyperlink w:anchor="_Toc144307124" w:history="1">
+          <w:hyperlink w:anchor="_Toc144308625" w:history="1">
             <w:r>
               <w:rPr>
                 <w:rStyle w:val="Hyperlink"/>
@@ -1697,7 +1683,7 @@
                 <w:noProof/>
                 <w:webHidden/>
               </w:rPr>
-              <w:instrText xml:space="preserve"> PAGEREF _Toc144307124 \h </w:instrText>
+              <w:instrText xml:space="preserve"> PAGEREF _Toc144308625 \h </w:instrText>
             </w:r>
             <w:r>
               <w:rPr>
@@ -1743,7 +1729,7 @@
               <w14:ligatures w14:val="standardContextual"/>
             </w:rPr>
           </w:pPr>
-          <w:hyperlink w:anchor="_Toc144307125" w:history="1">
+          <w:hyperlink w:anchor="_Toc144308626" w:history="1">
             <w:r>
               <w:rPr>
                 <w:rStyle w:val="Hyperlink"/>
@@ -1787,7 +1773,7 @@
                 <w:noProof/>
                 <w:webHidden/>
               </w:rPr>
-              <w:instrText xml:space="preserve"> PAGEREF _Toc144307125 \h </w:instrText>
+              <w:instrText xml:space="preserve"> PAGEREF _Toc144308626 \h </w:instrText>
             </w:r>
             <w:r>
               <w:rPr>
@@ -1833,7 +1819,7 @@
               <w14:ligatures w14:val="standardContextual"/>
             </w:rPr>
           </w:pPr>
-          <w:hyperlink w:anchor="_Toc144307126" w:history="1">
+          <w:hyperlink w:anchor="_Toc144308627" w:history="1">
             <w:r>
               <w:rPr>
                 <w:rStyle w:val="Hyperlink"/>
@@ -1877,7 +1863,7 @@
                 <w:noProof/>
                 <w:webHidden/>
               </w:rPr>
-              <w:instrText xml:space="preserve"> PAGEREF _Toc144307126 \h </w:instrText>
+              <w:instrText xml:space="preserve"> PAGEREF _Toc144308627 \h </w:instrText>
             </w:r>
             <w:r>
               <w:rPr>
@@ -1923,7 +1909,7 @@
               <w14:ligatures w14:val="standardContextual"/>
             </w:rPr>
           </w:pPr>
-          <w:hyperlink w:anchor="_Toc144307127" w:history="1">
+          <w:hyperlink w:anchor="_Toc144308628" w:history="1">
             <w:r>
               <w:rPr>
                 <w:rStyle w:val="Hyperlink"/>
@@ -1967,7 +1953,7 @@
                 <w:noProof/>
                 <w:webHidden/>
               </w:rPr>
-              <w:instrText xml:space="preserve"> PAGEREF _Toc144307127 \h </w:instrText>
+              <w:instrText xml:space="preserve"> PAGEREF _Toc144308628 \h </w:instrText>
             </w:r>
             <w:r>
               <w:rPr>
@@ -2000,9 +1986,9 @@
         </w:p>
         <w:p>
           <w:pPr>
-            <w:pStyle w:val="TOC1"/>
+            <w:pStyle w:val="TOC2"/>
             <w:tabs>
-              <w:tab w:val="left" w:pos="440"/>
+              <w:tab w:val="right" w:leader="dot" w:pos="9960"/>
             </w:tabs>
             <w:rPr>
               <w:rFonts w:asciiTheme="minorHAnsi" w:eastAsiaTheme="minorEastAsia" w:hAnsiTheme="minorHAnsi" w:cstheme="minorBidi"/>
@@ -2012,40 +1998,23 @@
               <w14:ligatures w14:val="standardContextual"/>
             </w:rPr>
           </w:pPr>
-          <w:hyperlink w:anchor="_Toc144307128" w:history="1">
+          <w:hyperlink w:anchor="_Toc144308629" w:history="1">
             <w:r>
               <w:rPr>
                 <w:rStyle w:val="Hyperlink"/>
                 <w:noProof/>
               </w:rPr>
-              <w:t>3.</w:t>
-            </w:r>
-            <w:r>
-              <w:rPr>
-                <w:rFonts w:asciiTheme="minorHAnsi" w:eastAsiaTheme="minorEastAsia" w:hAnsiTheme="minorHAnsi" w:cstheme="minorBidi"/>
-                <w:noProof/>
-                <w:kern w:val="2"/>
-                <w:lang w:val="en-SG" w:eastAsia="en-SG"/>
-                <w14:ligatures w14:val="standardContextual"/>
+              <w:t>f) Implementing Trading Strategy</w:t>
+            </w:r>
+            <w:r>
+              <w:rPr>
+                <w:noProof/>
+                <w:webHidden/>
               </w:rPr>
               <w:tab/>
             </w:r>
             <w:r>
               <w:rPr>
-                <w:rStyle w:val="Hyperlink"/>
-                <w:noProof/>
-              </w:rPr>
-              <w:t>Conclusion</w:t>
-            </w:r>
-            <w:r>
-              <w:rPr>
-                <w:noProof/>
-                <w:webHidden/>
-              </w:rPr>
-              <w:tab/>
-            </w:r>
-            <w:r>
-              <w:rPr>
                 <w:noProof/>
                 <w:webHidden/>
               </w:rPr>
@@ -2056,7 +2025,7 @@
                 <w:noProof/>
                 <w:webHidden/>
               </w:rPr>
-              <w:instrText xml:space="preserve"> PAGEREF _Toc144307128 \h </w:instrText>
+              <w:instrText xml:space="preserve"> PAGEREF _Toc144308629 \h </w:instrText>
             </w:r>
             <w:r>
               <w:rPr>
@@ -2076,7 +2045,7 @@
                 <w:noProof/>
                 <w:webHidden/>
               </w:rPr>
-              <w:t>32</w:t>
+              <w:t>31</w:t>
             </w:r>
             <w:r>
               <w:rPr>
@@ -2089,7 +2058,11 @@
         </w:p>
         <w:p>
           <w:pPr>
-            <w:pStyle w:val="TOC1"/>
+            <w:pStyle w:val="TOC3"/>
+            <w:tabs>
+              <w:tab w:val="left" w:pos="880"/>
+              <w:tab w:val="right" w:leader="dot" w:pos="9960"/>
+            </w:tabs>
             <w:rPr>
               <w:rFonts w:asciiTheme="minorHAnsi" w:eastAsiaTheme="minorEastAsia" w:hAnsiTheme="minorHAnsi" w:cstheme="minorBidi"/>
               <w:noProof/>
@@ -2098,23 +2071,40 @@
               <w14:ligatures w14:val="standardContextual"/>
             </w:rPr>
           </w:pPr>
-          <w:hyperlink w:anchor="_Toc144307129" w:history="1">
+          <w:hyperlink w:anchor="_Toc144308630" w:history="1">
             <w:r>
               <w:rPr>
                 <w:rStyle w:val="Hyperlink"/>
                 <w:noProof/>
               </w:rPr>
-              <w:t>Bibliography</w:t>
-            </w:r>
-            <w:r>
-              <w:rPr>
-                <w:noProof/>
-                <w:webHidden/>
+              <w:t>i.</w:t>
+            </w:r>
+            <w:r>
+              <w:rPr>
+                <w:rFonts w:asciiTheme="minorHAnsi" w:eastAsiaTheme="minorEastAsia" w:hAnsiTheme="minorHAnsi" w:cstheme="minorBidi"/>
+                <w:noProof/>
+                <w:kern w:val="2"/>
+                <w:lang w:val="en-SG" w:eastAsia="en-SG"/>
+                <w14:ligatures w14:val="standardContextual"/>
               </w:rPr>
               <w:tab/>
             </w:r>
             <w:r>
               <w:rPr>
+                <w:rStyle w:val="Hyperlink"/>
+                <w:noProof/>
+              </w:rPr>
+              <w:t>Calmar Ratio</w:t>
+            </w:r>
+            <w:r>
+              <w:rPr>
+                <w:noProof/>
+                <w:webHidden/>
+              </w:rPr>
+              <w:tab/>
+            </w:r>
+            <w:r>
+              <w:rPr>
                 <w:noProof/>
                 <w:webHidden/>
               </w:rPr>
@@ -2125,7 +2115,7 @@
                 <w:noProof/>
                 <w:webHidden/>
               </w:rPr>
-              <w:instrText xml:space="preserve"> PAGEREF _Toc144307129 \h </w:instrText>
+              <w:instrText xml:space="preserve"> PAGEREF _Toc144308630 \h </w:instrText>
             </w:r>
             <w:r>
               <w:rPr>
@@ -2145,7 +2135,97 @@
                 <w:noProof/>
                 <w:webHidden/>
               </w:rPr>
-              <w:t>32</w:t>
+              <w:t>31</w:t>
+            </w:r>
+            <w:r>
+              <w:rPr>
+                <w:noProof/>
+                <w:webHidden/>
+              </w:rPr>
+              <w:fldChar w:fldCharType="end"/>
+            </w:r>
+          </w:hyperlink>
+        </w:p>
+        <w:p>
+          <w:pPr>
+            <w:pStyle w:val="TOC3"/>
+            <w:tabs>
+              <w:tab w:val="left" w:pos="880"/>
+              <w:tab w:val="right" w:leader="dot" w:pos="9960"/>
+            </w:tabs>
+            <w:rPr>
+              <w:rFonts w:asciiTheme="minorHAnsi" w:eastAsiaTheme="minorEastAsia" w:hAnsiTheme="minorHAnsi" w:cstheme="minorBidi"/>
+              <w:noProof/>
+              <w:kern w:val="2"/>
+              <w:lang w:val="en-SG" w:eastAsia="en-SG"/>
+              <w14:ligatures w14:val="standardContextual"/>
+            </w:rPr>
+          </w:pPr>
+          <w:hyperlink w:anchor="_Toc144308631" w:history="1">
+            <w:r>
+              <w:rPr>
+                <w:rStyle w:val="Hyperlink"/>
+                <w:noProof/>
+              </w:rPr>
+              <w:t>ii.</w:t>
+            </w:r>
+            <w:r>
+              <w:rPr>
+                <w:rFonts w:asciiTheme="minorHAnsi" w:eastAsiaTheme="minorEastAsia" w:hAnsiTheme="minorHAnsi" w:cstheme="minorBidi"/>
+                <w:noProof/>
+                <w:kern w:val="2"/>
+                <w:lang w:val="en-SG" w:eastAsia="en-SG"/>
+                <w14:ligatures w14:val="standardContextual"/>
+              </w:rPr>
+              <w:tab/>
+            </w:r>
+            <w:r>
+              <w:rPr>
+                <w:rStyle w:val="Hyperlink"/>
+                <w:noProof/>
+              </w:rPr>
+              <w:t>Resistance Breakout</w:t>
+            </w:r>
+            <w:r>
+              <w:rPr>
+                <w:noProof/>
+                <w:webHidden/>
+              </w:rPr>
+              <w:tab/>
+            </w:r>
+            <w:r>
+              <w:rPr>
+                <w:noProof/>
+                <w:webHidden/>
+              </w:rPr>
+              <w:fldChar w:fldCharType="begin"/>
+            </w:r>
+            <w:r>
+              <w:rPr>
+                <w:noProof/>
+                <w:webHidden/>
+              </w:rPr>
+              <w:instrText xml:space="preserve"> PAGEREF _Toc144308631 \h </w:instrText>
+            </w:r>
+            <w:r>
+              <w:rPr>
+                <w:noProof/>
+                <w:webHidden/>
+              </w:rPr>
+            </w:r>
+            <w:r>
+              <w:rPr>
+                <w:noProof/>
+                <w:webHidden/>
+              </w:rPr>
+              <w:fldChar w:fldCharType="separate"/>
+            </w:r>
+            <w:r>
+              <w:rPr>
+                <w:noProof/>
+                <w:webHidden/>
+              </w:rPr>
+              <w:t>34</w:t>
             </w:r>
             <w:r>
               <w:rPr>
@@ -2190,7 +2270,7 @@
           <w:numId w:val="5"/>
         </w:numPr>
       </w:pPr>
-      <w:bookmarkStart w:id="3" w:name="_Toc144307108"/>
+      <w:bookmarkStart w:id="3" w:name="_Toc144308609"/>
       <w:r>
         <w:lastRenderedPageBreak/>
         <w:t>Background</w:t>
@@ -2331,23 +2411,7 @@
         <w:t xml:space="preserve"> </w:t>
       </w:r>
       <w:r>
-        <w:t xml:space="preserve">Exit techniques include </w:t>
-      </w:r>
-      <w:proofErr w:type="gramStart"/>
-      <w:r>
-        <w:t>stop</w:t>
-      </w:r>
-      <w:proofErr w:type="gramEnd"/>
-      <w:r>
-        <w:t xml:space="preserve"> losses to limit downside, trailing stops to lock in profits as price moves </w:t>
-      </w:r>
-      <w:proofErr w:type="gramStart"/>
-      <w:r>
-        <w:t>favorably, and</w:t>
-      </w:r>
-      <w:proofErr w:type="gramEnd"/>
-      <w:r>
-        <w:t xml:space="preserve"> take profit targets based on risk/reward ratios. Strict exit rules are crucial for maximizing gains and minimizing losses.</w:t>
+        <w:t>Exit techniques include stop losses to limit downside, trailing stops to lock in profits as price moves favorably, and take profit targets based on risk/reward ratios. Strict exit rules are crucial for maximizing gains and minimizing losses.</w:t>
       </w:r>
     </w:p>
     <w:p/>
@@ -2370,29 +2434,8 @@
     </w:p>
     <w:p/>
     <w:p>
-      <w:proofErr w:type="spellStart"/>
-      <w:r>
-        <w:t>Backtesting</w:t>
-      </w:r>
-      <w:proofErr w:type="spellEnd"/>
-      <w:r>
-        <w:t xml:space="preserve"> is the process of testing a trading strategy on historical data to gauge its potential future performance. </w:t>
-      </w:r>
-      <w:proofErr w:type="spellStart"/>
-      <w:r>
-        <w:t>Backtesting</w:t>
-      </w:r>
-      <w:proofErr w:type="spellEnd"/>
-      <w:r>
-        <w:t xml:space="preserve"> enables traders to evaluate and refine trading systems before risking real capital. By applying a strategy to historical data, </w:t>
-      </w:r>
-      <w:proofErr w:type="spellStart"/>
-      <w:r>
-        <w:t>backtesting</w:t>
-      </w:r>
-      <w:proofErr w:type="spellEnd"/>
-      <w:r>
-        <w:t xml:space="preserve"> simulates how a strategy might have performed if it was traded live. This allows traders to identify flaws and optimize the strategy before implementation.</w:t>
+      <w:r>
+        <w:t>Backtesting is the process of testing a trading strategy on historical data to gauge its potential future performance. Backtesting enables traders to evaluate and refine trading systems before risking real capital. By applying a strategy to historical data, backtesting simulates how a strategy might have performed if it was traded live. This allows traders to identify flaws and optimize the strategy before implementation.</w:t>
       </w:r>
     </w:p>
     <w:p/>
@@ -2400,15 +2443,7 @@
     <w:p>
       <w:r>
         <w:lastRenderedPageBreak/>
-        <w:t xml:space="preserve">Several key metrics can be used to evaluate the performance of a trading strategy during </w:t>
-      </w:r>
-      <w:proofErr w:type="spellStart"/>
-      <w:r>
-        <w:t>backtesting</w:t>
-      </w:r>
-      <w:proofErr w:type="spellEnd"/>
-      <w:r>
-        <w:t>. These include:</w:t>
+        <w:t>Several key metrics can be used to evaluate the performance of a trading strategy during backtesting. These include:</w:t>
       </w:r>
     </w:p>
     <w:p>
@@ -2444,15 +2479,7 @@
         <w:t>-</w:t>
       </w:r>
       <w:r>
-        <w:t xml:space="preserve"> The overall profit or loss generated by the strategy over the </w:t>
-      </w:r>
-      <w:proofErr w:type="spellStart"/>
-      <w:r>
-        <w:t>backtest</w:t>
-      </w:r>
-      <w:proofErr w:type="spellEnd"/>
-      <w:r>
-        <w:t xml:space="preserve"> period. Higher total returns indicate better performance.</w:t>
+        <w:t xml:space="preserve"> The overall profit or loss generated by the strategy over the backtest period. Higher total returns indicate better performance.</w:t>
       </w:r>
     </w:p>
     <w:p>
@@ -2471,15 +2498,7 @@
         <w:t>Annualized return</w:t>
       </w:r>
       <w:r>
-        <w:t xml:space="preserve"> - The average annual return or compound annual growth rate (CAGR) over the </w:t>
-      </w:r>
-      <w:proofErr w:type="gramStart"/>
-      <w:r>
-        <w:t>time period</w:t>
-      </w:r>
-      <w:proofErr w:type="gramEnd"/>
-      <w:r>
-        <w:t>. Useful for comparing strategies over different time frames.</w:t>
+        <w:t xml:space="preserve"> - The average annual return or compound annual growth rate (CAGR) over the time period. Useful for comparing strategies over different time frames.</w:t>
       </w:r>
     </w:p>
     <w:p>
@@ -2501,15 +2520,7 @@
         <w:t xml:space="preserve"> -</w:t>
       </w:r>
       <w:r>
-        <w:t xml:space="preserve"> Returns normalized </w:t>
-      </w:r>
-      <w:proofErr w:type="gramStart"/>
-      <w:r>
-        <w:t>for the amount of</w:t>
-      </w:r>
-      <w:proofErr w:type="gramEnd"/>
-      <w:r>
-        <w:t xml:space="preserve"> risk taken. Common metrics include the Sharpe ratio and Sortino ratio. Higher ratios indicate better returns per unit of risk.</w:t>
+        <w:t xml:space="preserve"> Returns normalized for the amount of risk taken. Common metrics include the Sharpe ratio and Sortino ratio. Higher ratios indicate better returns per unit of risk.</w:t>
       </w:r>
     </w:p>
     <w:p>
@@ -2528,15 +2539,7 @@
         <w:t>Maximum drawdown</w:t>
       </w:r>
       <w:r>
-        <w:t xml:space="preserve"> - The largest peak to trough </w:t>
-      </w:r>
-      <w:proofErr w:type="gramStart"/>
-      <w:r>
-        <w:t>decline</w:t>
-      </w:r>
-      <w:proofErr w:type="gramEnd"/>
-      <w:r>
-        <w:t xml:space="preserve"> in the strategy equity curve. Lower maximum drawdown suggests better risk management.</w:t>
+        <w:t xml:space="preserve"> - The largest peak to trough decline in the strategy equity curve. Lower maximum drawdown suggests better risk management.</w:t>
       </w:r>
     </w:p>
     <w:p>
@@ -2555,15 +2558,7 @@
         <w:t>Win rate</w:t>
       </w:r>
       <w:r>
-        <w:t xml:space="preserve"> - The percentage of winning trades out of total trades. Higher win rates suggest a strategy is profitable </w:t>
-      </w:r>
-      <w:proofErr w:type="gramStart"/>
-      <w:r>
-        <w:t>more often than not</w:t>
-      </w:r>
-      <w:proofErr w:type="gramEnd"/>
-      <w:r>
-        <w:t>.</w:t>
+        <w:t xml:space="preserve"> - The percentage of winning trades out of total trades. Higher win rates suggest a strategy is profitable more often than not.</w:t>
       </w:r>
     </w:p>
     <w:p>
@@ -2594,23 +2589,7 @@
     <w:p/>
     <w:p>
       <w:r>
-        <w:t xml:space="preserve">By </w:t>
-      </w:r>
-      <w:proofErr w:type="spellStart"/>
-      <w:r>
-        <w:t>backtesting</w:t>
-      </w:r>
-      <w:proofErr w:type="spellEnd"/>
-      <w:r>
-        <w:t xml:space="preserve"> over longer time frames with diverse market conditions, a strategy can be robustly evaluated. Visualizations like equity curves, drawdown plots and monte </w:t>
-      </w:r>
-      <w:proofErr w:type="spellStart"/>
-      <w:r>
-        <w:t>carlo</w:t>
-      </w:r>
-      <w:proofErr w:type="spellEnd"/>
-      <w:r>
-        <w:t xml:space="preserve"> simulations also provide insights into performance</w:t>
+        <w:t>By backtesting over longer time frames with diverse market conditions, a strategy can be robustly evaluated. Visualizations like equity curves, drawdown plots and monte carlo simulations also provide insights into performance</w:t>
       </w:r>
       <w:r>
         <w:t>.</w:t>
@@ -2625,15 +2604,7 @@
         <w:t xml:space="preserve"> </w:t>
       </w:r>
       <w:r>
-        <w:t xml:space="preserve">and strong technical research, traders can develop high-probability trading strategies with an edge over the markets. Meticulous </w:t>
-      </w:r>
-      <w:proofErr w:type="spellStart"/>
-      <w:r>
-        <w:t>backtesting</w:t>
-      </w:r>
-      <w:proofErr w:type="spellEnd"/>
-      <w:r>
-        <w:t xml:space="preserve"> and optimization is crucial before risking real capital. Following structured development procedures can create viable systems and prevent overfitting historical data.</w:t>
+        <w:t>and strong technical research, traders can develop high-probability trading strategies with an edge over the markets. Meticulous backtesting and optimization is crucial before risking real capital. Following structured development procedures can create viable systems and prevent overfitting historical data.</w:t>
       </w:r>
     </w:p>
     <w:p/>
@@ -2651,7 +2622,7 @@
           <w:numId w:val="5"/>
         </w:numPr>
       </w:pPr>
-      <w:bookmarkStart w:id="4" w:name="_Toc144307109"/>
+      <w:bookmarkStart w:id="4" w:name="_Toc144308610"/>
       <w:r>
         <w:lastRenderedPageBreak/>
         <w:t>Explanation of Code</w:t>
@@ -2666,7 +2637,7 @@
           <w:numId w:val="11"/>
         </w:numPr>
       </w:pPr>
-      <w:bookmarkStart w:id="5" w:name="_Toc144307110"/>
+      <w:bookmarkStart w:id="5" w:name="_Toc144308611"/>
       <w:r>
         <w:t>Set</w:t>
       </w:r>
@@ -2731,17 +2702,7 @@
     </w:p>
     <w:p>
       <w:r>
-        <w:t xml:space="preserve">Firstly, we print the system version for diagnostic purposes. If you are trying to run this using </w:t>
-      </w:r>
-      <w:proofErr w:type="spellStart"/>
-      <w:proofErr w:type="gramStart"/>
-      <w:r>
-        <w:t>jupyter</w:t>
-      </w:r>
-      <w:proofErr w:type="spellEnd"/>
-      <w:proofErr w:type="gramEnd"/>
-      <w:r>
-        <w:t xml:space="preserve"> notebook on another machine, </w:t>
+        <w:t xml:space="preserve">Firstly, we print the system version for diagnostic purposes. If you are trying to run this using jupyter notebook on another machine, </w:t>
       </w:r>
       <w:r>
         <w:t>it’s</w:t>
@@ -2972,11 +2933,9 @@
             <w:pPr>
               <w:jc w:val="center"/>
             </w:pPr>
-            <w:proofErr w:type="spellStart"/>
             <w:r>
               <w:t>Yfinance</w:t>
             </w:r>
-            <w:proofErr w:type="spellEnd"/>
           </w:p>
         </w:tc>
         <w:tc>
@@ -2984,13 +2943,8 @@
             <w:tcW w:w="4292" w:type="dxa"/>
           </w:tcPr>
           <w:p>
-            <w:proofErr w:type="spellStart"/>
-            <w:r>
-              <w:t>yfinance</w:t>
-            </w:r>
-            <w:proofErr w:type="spellEnd"/>
-            <w:r>
-              <w:t xml:space="preserve"> library is essential to importing financial data from yahoo finance.</w:t>
+            <w:r>
+              <w:t>yfinance library is essential to importing financial data from yahoo finance.</w:t>
             </w:r>
           </w:p>
         </w:tc>
@@ -3042,22 +2996,12 @@
             <w:tcW w:w="4292" w:type="dxa"/>
           </w:tcPr>
           <w:p>
-            <w:proofErr w:type="gramStart"/>
-            <w:r>
-              <w:t>pandas</w:t>
-            </w:r>
-            <w:proofErr w:type="gramEnd"/>
-            <w:r>
-              <w:t xml:space="preserve"> library is used for manipulating our </w:t>
-            </w:r>
-            <w:proofErr w:type="spellStart"/>
+            <w:r>
+              <w:t xml:space="preserve">pandas library is used for manipulating our </w:t>
+            </w:r>
             <w:r>
               <w:lastRenderedPageBreak/>
-              <w:t>dataframes</w:t>
-            </w:r>
-            <w:proofErr w:type="spellEnd"/>
-            <w:r>
-              <w:t>.</w:t>
+              <w:t>dataframes.</w:t>
             </w:r>
           </w:p>
         </w:tc>
@@ -3163,13 +3107,8 @@
             <w:tcW w:w="4292" w:type="dxa"/>
           </w:tcPr>
           <w:p>
-            <w:proofErr w:type="spellStart"/>
-            <w:r>
-              <w:t>talib</w:t>
-            </w:r>
-            <w:proofErr w:type="spellEnd"/>
-            <w:r>
-              <w:t xml:space="preserve"> library demonstrates usage of various technical indicators.</w:t>
+            <w:r>
+              <w:t>talib library demonstrates usage of various technical indicators.</w:t>
             </w:r>
           </w:p>
         </w:tc>
@@ -3226,15 +3165,7 @@
               <w:ind w:left="0" w:firstLine="0"/>
             </w:pPr>
             <w:r>
-              <w:t xml:space="preserve">copy library preserves data of original/input </w:t>
-            </w:r>
-            <w:proofErr w:type="spellStart"/>
-            <w:r>
-              <w:t>dataframe</w:t>
-            </w:r>
-            <w:proofErr w:type="spellEnd"/>
-            <w:r>
-              <w:t xml:space="preserve"> and make changes to copy only.</w:t>
+              <w:t>copy library preserves data of original/input dataframe and make changes to copy only.</w:t>
             </w:r>
           </w:p>
         </w:tc>
@@ -3334,11 +3265,9 @@
             <w:pPr>
               <w:jc w:val="center"/>
             </w:pPr>
-            <w:proofErr w:type="spellStart"/>
             <w:r>
               <w:t>Stocktrends</w:t>
             </w:r>
-            <w:proofErr w:type="spellEnd"/>
           </w:p>
         </w:tc>
         <w:tc>
@@ -3346,21 +3275,8 @@
             <w:tcW w:w="4292" w:type="dxa"/>
           </w:tcPr>
           <w:p>
-            <w:proofErr w:type="spellStart"/>
-            <w:r>
-              <w:t>stocktrends</w:t>
-            </w:r>
-            <w:proofErr w:type="spellEnd"/>
-            <w:r>
-              <w:t xml:space="preserve"> library </w:t>
-            </w:r>
-            <w:proofErr w:type="gramStart"/>
-            <w:r>
-              <w:t>calculate</w:t>
-            </w:r>
-            <w:proofErr w:type="gramEnd"/>
-            <w:r>
-              <w:t xml:space="preserve"> trends in stock market. We utilize the Renko chart function from this library.</w:t>
+            <w:r>
+              <w:t>stocktrends library calculate trends in stock market. We utilize the Renko chart function from this library.</w:t>
             </w:r>
           </w:p>
         </w:tc>
@@ -3403,11 +3319,9 @@
             <w:pPr>
               <w:jc w:val="center"/>
             </w:pPr>
-            <w:proofErr w:type="spellStart"/>
             <w:r>
               <w:t>Statsmodel.api</w:t>
             </w:r>
-            <w:proofErr w:type="spellEnd"/>
           </w:p>
         </w:tc>
         <w:tc>
@@ -3415,13 +3329,8 @@
             <w:tcW w:w="4292" w:type="dxa"/>
           </w:tcPr>
           <w:p>
-            <w:proofErr w:type="spellStart"/>
-            <w:r>
-              <w:t>statsmodel</w:t>
-            </w:r>
-            <w:proofErr w:type="spellEnd"/>
-            <w:r>
-              <w:t xml:space="preserve"> library allows for advanced statistical testing and modelling. We are using this for OLS regression purposes.</w:t>
+            <w:r>
+              <w:t>statsmodel library allows for advanced statistical testing and modelling. We are using this for OLS regression purposes.</w:t>
             </w:r>
           </w:p>
         </w:tc>
@@ -3464,11 +3373,9 @@
             <w:pPr>
               <w:jc w:val="center"/>
             </w:pPr>
-            <w:proofErr w:type="spellStart"/>
             <w:r>
               <w:t>Numpy</w:t>
             </w:r>
-            <w:proofErr w:type="spellEnd"/>
           </w:p>
         </w:tc>
         <w:tc>
@@ -3476,13 +3383,8 @@
             <w:tcW w:w="4292" w:type="dxa"/>
           </w:tcPr>
           <w:p>
-            <w:proofErr w:type="spellStart"/>
-            <w:r>
-              <w:t>Numpy</w:t>
-            </w:r>
-            <w:proofErr w:type="spellEnd"/>
-            <w:r>
-              <w:t xml:space="preserve"> is used for numerical computations and multidimensional array manipulation</w:t>
+            <w:r>
+              <w:t>Numpy is used for numerical computations and multidimensional array manipulation</w:t>
             </w:r>
           </w:p>
         </w:tc>
@@ -3512,7 +3414,7 @@
           <w:numId w:val="11"/>
         </w:numPr>
       </w:pPr>
-      <w:bookmarkStart w:id="6" w:name="_Toc144307111"/>
+      <w:bookmarkStart w:id="6" w:name="_Toc144308612"/>
       <w:r>
         <w:lastRenderedPageBreak/>
         <w:t>Initial Data Exploration</w:t>
@@ -3572,15 +3474,7 @@
         <w:t>I have chosen the following portfolio of stocks</w:t>
       </w:r>
       <w:r>
-        <w:t xml:space="preserve">, which will be utilized </w:t>
-      </w:r>
-      <w:proofErr w:type="gramStart"/>
-      <w:r>
-        <w:t>later on</w:t>
-      </w:r>
-      <w:proofErr w:type="gramEnd"/>
-      <w:r>
-        <w:t>, while creating the trading strategies</w:t>
+        <w:t>, which will be utilized later on, while creating the trading strategies</w:t>
       </w:r>
       <w:r>
         <w:t>:</w:t>
@@ -4282,18 +4176,10 @@
         <w:t xml:space="preserve">This data was fetched </w:t>
       </w:r>
       <w:r>
-        <w:t xml:space="preserve">using </w:t>
-      </w:r>
-      <w:proofErr w:type="spellStart"/>
-      <w:r>
-        <w:t>yfina</w:t>
-      </w:r>
-      <w:r>
-        <w:t>nce</w:t>
-      </w:r>
-      <w:proofErr w:type="spellEnd"/>
-      <w:r>
-        <w:t>, a</w:t>
+        <w:t>using yfina</w:t>
+      </w:r>
+      <w:r>
+        <w:t>nce, a</w:t>
       </w:r>
       <w:r>
         <w:t xml:space="preserve"> free</w:t>
@@ -4414,23 +4300,7 @@
     </w:p>
     <w:p>
       <w:r>
-        <w:t xml:space="preserve">Thereafter, as part of the data cleaning process, we drop any </w:t>
-      </w:r>
-      <w:proofErr w:type="spellStart"/>
-      <w:r>
-        <w:t>NaN</w:t>
-      </w:r>
-      <w:proofErr w:type="spellEnd"/>
-      <w:r>
-        <w:t xml:space="preserve"> values in the </w:t>
-      </w:r>
-      <w:proofErr w:type="spellStart"/>
-      <w:r>
-        <w:t>dataframe</w:t>
-      </w:r>
-      <w:proofErr w:type="spellEnd"/>
-      <w:r>
-        <w:t xml:space="preserve"> and do it in an </w:t>
+        <w:t xml:space="preserve">Thereafter, as part of the data cleaning process, we drop any NaN values in the dataframe and do it in an </w:t>
       </w:r>
       <w:r>
         <w:t>in-place</w:t>
@@ -4525,43 +4395,19 @@
         <w:t xml:space="preserve"> daily % change</w:t>
       </w:r>
       <w:r>
-        <w:t xml:space="preserve"> using </w:t>
-      </w:r>
-      <w:proofErr w:type="spellStart"/>
-      <w:r>
-        <w:t>pandas.</w:t>
-      </w:r>
-      <w:r>
-        <w:t>pct_change</w:t>
-      </w:r>
-      <w:proofErr w:type="spellEnd"/>
-      <w:r>
-        <w:t xml:space="preserve"> function.</w:t>
-      </w:r>
-      <w:r>
-        <w:t xml:space="preserve"> This allows us to compare the results between the rest of the </w:t>
-      </w:r>
-      <w:proofErr w:type="gramStart"/>
-      <w:r>
-        <w:t>tickers</w:t>
-      </w:r>
-      <w:proofErr w:type="gramEnd"/>
-      <w:r>
-        <w:t xml:space="preserve">. </w:t>
+        <w:t xml:space="preserve"> using pandas.</w:t>
+      </w:r>
+      <w:r>
+        <w:t>pct_change function.</w:t>
+      </w:r>
+      <w:r>
+        <w:t xml:space="preserve"> This allows us to compare the results between the rest of the tickers. </w:t>
       </w:r>
       <w:r>
         <w:t xml:space="preserve">We also calculate the summary statistics for this </w:t>
       </w:r>
       <w:r>
-        <w:t xml:space="preserve">daily return </w:t>
-      </w:r>
-      <w:proofErr w:type="spellStart"/>
-      <w:r>
-        <w:t>dataframe</w:t>
-      </w:r>
-      <w:proofErr w:type="spellEnd"/>
-      <w:r>
-        <w:t xml:space="preserve"> as well.</w:t>
+        <w:t>daily return dataframe as well.</w:t>
       </w:r>
     </w:p>
     <w:p/>
@@ -4700,7 +4546,7 @@
           <w:numId w:val="11"/>
         </w:numPr>
       </w:pPr>
-      <w:bookmarkStart w:id="7" w:name="_Toc144307112"/>
+      <w:bookmarkStart w:id="7" w:name="_Toc144308613"/>
       <w:r>
         <w:t>Graphical Visualization</w:t>
       </w:r>
@@ -4810,26 +4656,10 @@
         <w:t>ndividually.</w:t>
       </w:r>
       <w:r>
-        <w:t xml:space="preserve"> </w:t>
-      </w:r>
-      <w:proofErr w:type="gramStart"/>
-      <w:r>
-        <w:t>Similar to</w:t>
-      </w:r>
-      <w:proofErr w:type="gramEnd"/>
-      <w:r>
-        <w:t xml:space="preserve"> the above observation, we notice </w:t>
-      </w:r>
-      <w:r>
-        <w:t xml:space="preserve">a strong uptrend for stocks like MSFT, AAPL, AMZN, TSLA. We </w:t>
-      </w:r>
-      <w:proofErr w:type="gramStart"/>
-      <w:r>
-        <w:t>also notice</w:t>
-      </w:r>
-      <w:proofErr w:type="gramEnd"/>
-      <w:r>
-        <w:t xml:space="preserve"> a </w:t>
+        <w:t xml:space="preserve"> Similar to the above observation, we notice </w:t>
+      </w:r>
+      <w:r>
+        <w:t xml:space="preserve">a strong uptrend for stocks like MSFT, AAPL, AMZN, TSLA. We also notice a </w:t>
       </w:r>
       <w:r>
         <w:lastRenderedPageBreak/>
@@ -4938,15 +4768,7 @@
         <w:t xml:space="preserve"> evolution for each of the stock to better understand the nuances in daily returns.</w:t>
       </w:r>
       <w:r>
-        <w:t xml:space="preserve"> For example, TSLA is a </w:t>
-      </w:r>
-      <w:proofErr w:type="gramStart"/>
-      <w:r>
-        <w:t>fairly volatile</w:t>
-      </w:r>
-      <w:proofErr w:type="gramEnd"/>
-      <w:r>
-        <w:t xml:space="preserve"> stock with multiple jumps in daily returns,</w:t>
+        <w:t xml:space="preserve"> For example, TSLA is a fairly volatile stock with multiple jumps in daily returns,</w:t>
       </w:r>
       <w:r>
         <w:t xml:space="preserve"> both ways. </w:t>
@@ -5159,7 +4981,7 @@
           <w:numId w:val="11"/>
         </w:numPr>
       </w:pPr>
-      <w:bookmarkStart w:id="8" w:name="_Toc144307113"/>
+      <w:bookmarkStart w:id="8" w:name="_Toc144308614"/>
       <w:r>
         <w:t>Implementing Technical Indicators</w:t>
       </w:r>
@@ -5174,16 +4996,11 @@
           <w:numId w:val="18"/>
         </w:numPr>
       </w:pPr>
-      <w:bookmarkStart w:id="9" w:name="_Toc144307114"/>
-      <w:r>
-        <w:t>TA-</w:t>
-      </w:r>
-      <w:proofErr w:type="gramStart"/>
-      <w:r>
-        <w:t>lib</w:t>
+      <w:bookmarkStart w:id="9" w:name="_Toc144308615"/>
+      <w:r>
+        <w:t>TA-lib</w:t>
       </w:r>
       <w:bookmarkEnd w:id="9"/>
-      <w:proofErr w:type="gramEnd"/>
     </w:p>
     <w:p>
       <w:r>
@@ -5267,15 +5084,7 @@
     <w:p/>
     <w:p>
       <w:r>
-        <w:t xml:space="preserve">We can not only calculate momentum indicators like ADX, MACD </w:t>
-      </w:r>
-      <w:proofErr w:type="spellStart"/>
-      <w:r>
-        <w:t>etc</w:t>
-      </w:r>
-      <w:proofErr w:type="spellEnd"/>
-      <w:r>
-        <w:t>, but also chart patterns and statistical functions</w:t>
+        <w:t>We can not only calculate momentum indicators like ADX, MACD etc, but also chart patterns and statistical functions</w:t>
       </w:r>
       <w:r>
         <w:t>.</w:t>
@@ -5292,7 +5101,7 @@
           <w:numId w:val="18"/>
         </w:numPr>
       </w:pPr>
-      <w:bookmarkStart w:id="10" w:name="_Toc144307115"/>
+      <w:bookmarkStart w:id="10" w:name="_Toc144308616"/>
       <w:r>
         <w:lastRenderedPageBreak/>
         <w:t>MACD</w:t>
@@ -5501,11 +5310,9 @@
       <w:r>
         <w:t xml:space="preserve"> exponential moving window function (</w:t>
       </w:r>
-      <w:proofErr w:type="spellStart"/>
       <w:r>
         <w:t>pandas.DataFrame.ewm</w:t>
       </w:r>
-      <w:proofErr w:type="spellEnd"/>
       <w:r>
         <w:t xml:space="preserve">). </w:t>
       </w:r>
@@ -5513,15 +5320,7 @@
     <w:p/>
     <w:p>
       <w:r>
-        <w:t xml:space="preserve">We set our </w:t>
-      </w:r>
-      <w:proofErr w:type="spellStart"/>
-      <w:r>
-        <w:t>min_periods</w:t>
-      </w:r>
-      <w:proofErr w:type="spellEnd"/>
-      <w:r>
-        <w:t xml:space="preserve"> so that it calculates moving average only when given that many rows of data.</w:t>
+        <w:t>We set our min_periods so that it calculates moving average only when given that many rows of data.</w:t>
       </w:r>
       <w:r>
         <w:t xml:space="preserve"> </w:t>
@@ -5652,7 +5451,7 @@
           <w:numId w:val="18"/>
         </w:numPr>
       </w:pPr>
-      <w:bookmarkStart w:id="11" w:name="_Toc144307116"/>
+      <w:bookmarkStart w:id="11" w:name="_Toc144308617"/>
       <w:r>
         <w:t>ATR</w:t>
       </w:r>
@@ -5772,15 +5571,7 @@
     <w:p/>
     <w:p>
       <w:r>
-        <w:t xml:space="preserve">ATR is also useful for establishing profit targets and </w:t>
-      </w:r>
-      <w:proofErr w:type="gramStart"/>
-      <w:r>
-        <w:t>stop</w:t>
-      </w:r>
-      <w:proofErr w:type="gramEnd"/>
-      <w:r>
-        <w:t xml:space="preserve"> losses. One approach is to set stop losses at some multiple of the ATR below entry price, such as 2x or 3x the ATR value which accommodates market fluctuations. </w:t>
+        <w:t xml:space="preserve">ATR is also useful for establishing profit targets and stop losses. One approach is to set stop losses at some multiple of the ATR below entry price, such as 2x or 3x the ATR value which accommodates market fluctuations. </w:t>
       </w:r>
     </w:p>
     <w:p/>
@@ -5840,15 +5631,7 @@
         <w:t xml:space="preserve">To calculate the previous periods close, </w:t>
       </w:r>
       <w:r>
-        <w:t xml:space="preserve">we use the </w:t>
-      </w:r>
-      <w:proofErr w:type="gramStart"/>
-      <w:r>
-        <w:t>shift(</w:t>
-      </w:r>
-      <w:proofErr w:type="gramEnd"/>
-      <w:r>
-        <w:t>) function</w:t>
+        <w:t>we use the shift() function</w:t>
       </w:r>
       <w:r>
         <w:t xml:space="preserve"> wh</w:t>
@@ -5871,11 +5654,9 @@
       <w:r>
         <w:t xml:space="preserve">, we use </w:t>
       </w:r>
-      <w:proofErr w:type="spellStart"/>
       <w:r>
         <w:t>skipna</w:t>
       </w:r>
-      <w:proofErr w:type="spellEnd"/>
       <w:r>
         <w:t>, to discard that row in our maximum value calculation.</w:t>
       </w:r>
@@ -5910,15 +5691,7 @@
         <w:t xml:space="preserve"> </w:t>
       </w:r>
       <w:r>
-        <w:t xml:space="preserve">We set our </w:t>
-      </w:r>
-      <w:proofErr w:type="spellStart"/>
-      <w:r>
-        <w:t>min_periods</w:t>
-      </w:r>
-      <w:proofErr w:type="spellEnd"/>
-      <w:r>
-        <w:t xml:space="preserve"> so that it calculates moving average only when given that many rows of data. </w:t>
+        <w:t xml:space="preserve">We set our min_periods so that it calculates moving average only when given that many rows of data. </w:t>
       </w:r>
       <w:r>
         <w:t xml:space="preserve"> </w:t>
@@ -5990,7 +5763,7 @@
           <w:numId w:val="23"/>
         </w:numPr>
       </w:pPr>
-      <w:bookmarkStart w:id="12" w:name="_Toc144307117"/>
+      <w:bookmarkStart w:id="12" w:name="_Toc144308618"/>
       <w:r>
         <w:lastRenderedPageBreak/>
         <w:t>Bollinger Bands</w:t>
@@ -6024,15 +5797,7 @@
     <w:p/>
     <w:p>
       <w:r>
-        <w:t xml:space="preserve">Bolinger bands comprise of 2 lines plotted </w:t>
-      </w:r>
-      <w:proofErr w:type="gramStart"/>
-      <w:r>
-        <w:t>n standard deviations</w:t>
-      </w:r>
-      <w:proofErr w:type="gramEnd"/>
-      <w:r>
-        <w:t xml:space="preserve"> from a </w:t>
+        <w:t xml:space="preserve">Bolinger bands comprise of 2 lines plotted n standard deviations from a </w:t>
       </w:r>
       <w:r>
         <w:t xml:space="preserve">m period SMA line. </w:t>
@@ -6082,15 +5847,7 @@
     <w:p/>
     <w:p>
       <w:r>
-        <w:t xml:space="preserve">Bollinger Bands also </w:t>
-      </w:r>
-      <w:proofErr w:type="gramStart"/>
-      <w:r>
-        <w:t>indicates</w:t>
-      </w:r>
-      <w:proofErr w:type="gramEnd"/>
-      <w:r>
-        <w:t xml:space="preserve"> overbought or oversold levels. </w:t>
+        <w:t xml:space="preserve">Bollinger Bands also indicates overbought or oversold levels. </w:t>
       </w:r>
       <w:r>
         <w:t>The closer the price moves to the upper</w:t>
@@ -6099,15 +5856,7 @@
         <w:t xml:space="preserve"> bands, the more overbought a security becomes. Additionally, the closer the price moves to the</w:t>
       </w:r>
       <w:r>
-        <w:t xml:space="preserve"> lower bands, the </w:t>
-      </w:r>
-      <w:proofErr w:type="gramStart"/>
-      <w:r>
-        <w:t>oversold</w:t>
-      </w:r>
-      <w:proofErr w:type="gramEnd"/>
-      <w:r>
-        <w:t xml:space="preserve"> the security has become. Reversion back to the mean towards the middle band often occurs after reaching these extremes.</w:t>
+        <w:t xml:space="preserve"> lower bands, the oversold the security has become. Reversion back to the mean towards the middle band often occurs after reaching these extremes.</w:t>
       </w:r>
     </w:p>
     <w:p/>
@@ -6225,13 +5974,9 @@
       <w:r>
         <w:t xml:space="preserve">using the </w:t>
       </w:r>
-      <w:proofErr w:type="spellStart"/>
-      <w:proofErr w:type="gramStart"/>
       <w:r>
         <w:t>pandas.DataFrame.rolling</w:t>
       </w:r>
-      <w:proofErr w:type="spellEnd"/>
-      <w:proofErr w:type="gramEnd"/>
       <w:r>
         <w:t>()</w:t>
       </w:r>
@@ -6272,7 +6017,7 @@
           <w:numId w:val="23"/>
         </w:numPr>
       </w:pPr>
-      <w:bookmarkStart w:id="13" w:name="_Toc144307118"/>
+      <w:bookmarkStart w:id="13" w:name="_Toc144308619"/>
       <w:r>
         <w:t>R</w:t>
       </w:r>
@@ -6439,15 +6184,7 @@
         <w:t xml:space="preserve">RSI oscillates between 0 and 100. </w:t>
       </w:r>
       <w:r>
-        <w:t xml:space="preserve">Values above 70 are conventionally considered to be overbought levels, while values below 30 </w:t>
-      </w:r>
-      <w:proofErr w:type="gramStart"/>
-      <w:r>
-        <w:t>are considered to be</w:t>
-      </w:r>
-      <w:proofErr w:type="gramEnd"/>
-      <w:r>
-        <w:t xml:space="preserve"> oversold levels.</w:t>
+        <w:t>Values above 70 are conventionally considered to be overbought levels, while values below 30 are considered to be oversold levels.</w:t>
       </w:r>
       <w:r>
         <w:t xml:space="preserve"> </w:t>
@@ -6458,13 +6195,8 @@
       <w:r>
         <w:t xml:space="preserve">suggest bullish momentum as there is a greater ratio of average ups than downs. </w:t>
       </w:r>
-      <w:proofErr w:type="gramStart"/>
-      <w:r>
-        <w:t>While,</w:t>
-      </w:r>
-      <w:proofErr w:type="gramEnd"/>
-      <w:r>
-        <w:t xml:space="preserve"> lower </w:t>
+      <w:r>
+        <w:t xml:space="preserve">While, lower </w:t>
       </w:r>
       <w:r>
         <w:t>RSI levels indicate bearish momentum is increasing as downside outpaces upside.</w:t>
@@ -6476,15 +6208,7 @@
         <w:t>RSI should always be combined with other technical analysis tools for confirmation before acting out on a trade. This is because overbought and oversold</w:t>
       </w:r>
       <w:r>
-        <w:t xml:space="preserve"> levels can persist for </w:t>
-      </w:r>
-      <w:proofErr w:type="gramStart"/>
-      <w:r>
-        <w:t>long</w:t>
-      </w:r>
-      <w:proofErr w:type="gramEnd"/>
-      <w:r>
-        <w:t xml:space="preserve"> duration of time in strong uptrends and downtrends.</w:t>
+        <w:t xml:space="preserve"> levels can persist for long duration of time in strong uptrends and downtrends.</w:t>
       </w:r>
     </w:p>
     <w:p/>
@@ -6553,15 +6277,7 @@
         <w:t xml:space="preserve"> and loss,</w:t>
       </w:r>
       <w:r>
-        <w:t xml:space="preserve"> using the </w:t>
-      </w:r>
-      <w:proofErr w:type="spellStart"/>
-      <w:r>
-        <w:t>np.where</w:t>
-      </w:r>
-      <w:proofErr w:type="spellEnd"/>
-      <w:r>
-        <w:t xml:space="preserve"> function</w:t>
+        <w:t xml:space="preserve"> using the np.where function</w:t>
       </w:r>
       <w:r>
         <w:t xml:space="preserve">. </w:t>
@@ -6650,7 +6366,7 @@
           <w:numId w:val="23"/>
         </w:numPr>
       </w:pPr>
-      <w:bookmarkStart w:id="14" w:name="_Toc144307119"/>
+      <w:bookmarkStart w:id="14" w:name="_Toc144308620"/>
       <w:r>
         <w:t>ADX (Average Directional Index)</w:t>
       </w:r>
@@ -6680,17 +6396,7 @@
         <w:t>whether a market is trending or consolidating</w:t>
       </w:r>
       <w:r>
-        <w:t xml:space="preserve">. It does not make any inference on the direction of the </w:t>
-      </w:r>
-      <w:proofErr w:type="spellStart"/>
-      <w:proofErr w:type="gramStart"/>
-      <w:r>
-        <w:t>trned</w:t>
-      </w:r>
-      <w:proofErr w:type="spellEnd"/>
-      <w:proofErr w:type="gramEnd"/>
-      <w:r>
-        <w:t>.</w:t>
+        <w:t>. It does not make any inference on the direction of the trned.</w:t>
       </w:r>
     </w:p>
     <w:p/>
@@ -6708,29 +6414,13 @@
         <w:t xml:space="preserve"> by comparing successive lows</w:t>
       </w:r>
       <w:r>
-        <w:t xml:space="preserve">. High +DI indicates </w:t>
-      </w:r>
-      <w:proofErr w:type="gramStart"/>
-      <w:r>
-        <w:t>strong</w:t>
-      </w:r>
-      <w:proofErr w:type="gramEnd"/>
-      <w:r>
-        <w:t xml:space="preserve"> uptrend while high -DI signals strong downtrend.</w:t>
-      </w:r>
-    </w:p>
-    <w:p/>
-    <w:p>
-      <w:r>
-        <w:t xml:space="preserve">The </w:t>
-      </w:r>
-      <w:proofErr w:type="gramStart"/>
-      <w:r>
-        <w:t>values</w:t>
-      </w:r>
-      <w:proofErr w:type="gramEnd"/>
-      <w:r>
-        <w:t xml:space="preserve"> of ADX ranges from 0 to 100 and quantifies the strength of a trend. Values below 25 typically have a weak trend, while those above 75 have a</w:t>
+        <w:t>. High +DI indicates strong uptrend while high -DI signals strong downtrend.</w:t>
+      </w:r>
+    </w:p>
+    <w:p/>
+    <w:p>
+      <w:r>
+        <w:t>The values of ADX ranges from 0 to 100 and quantifies the strength of a trend. Values below 25 typically have a weak trend, while those above 75 have a</w:t>
       </w:r>
       <w:r>
         <w:t>n extremely strong trend. Values between 25 and 75 will have a strong trend.</w:t>
@@ -6785,23 +6475,7 @@
     <w:p>
       <w:r>
         <w:lastRenderedPageBreak/>
-        <w:t xml:space="preserve">Here, we first calculate the </w:t>
-      </w:r>
-      <w:proofErr w:type="spellStart"/>
-      <w:r>
-        <w:t>upmoves</w:t>
-      </w:r>
-      <w:proofErr w:type="spellEnd"/>
-      <w:r>
-        <w:t xml:space="preserve"> and </w:t>
-      </w:r>
-      <w:proofErr w:type="spellStart"/>
-      <w:r>
-        <w:t>downmoves</w:t>
-      </w:r>
-      <w:proofErr w:type="spellEnd"/>
-      <w:r>
-        <w:t xml:space="preserve"> by looking at successive values between rows, leveraging the shift command.</w:t>
+        <w:t>Here, we first calculate the upmoves and downmoves by looking at successive values between rows, leveraging the shift command.</w:t>
       </w:r>
     </w:p>
     <w:p/>
@@ -6810,73 +6484,37 @@
         <w:t>Then, we calculate the positive</w:t>
       </w:r>
       <w:r>
-        <w:t xml:space="preserve"> directional movement, only if the </w:t>
-      </w:r>
-      <w:proofErr w:type="spellStart"/>
+        <w:t xml:space="preserve"> directional movement, only if the upmove is greater than downmove and that the upmove is </w:t>
+      </w:r>
+      <w:r>
+        <w:t>positive.</w:t>
+      </w:r>
+      <w:r>
+        <w:t xml:space="preserve"> </w:t>
+      </w:r>
+      <w:r>
+        <w:t xml:space="preserve">Likewise, we calculate the </w:t>
+      </w:r>
+      <w:r>
+        <w:t xml:space="preserve">negative </w:t>
+      </w:r>
+      <w:r>
+        <w:t xml:space="preserve">directional movement, only if the </w:t>
+      </w:r>
+      <w:r>
+        <w:t>downmove</w:t>
+      </w:r>
+      <w:r>
+        <w:t xml:space="preserve"> is greater than </w:t>
+      </w:r>
       <w:r>
         <w:t>upmove</w:t>
       </w:r>
-      <w:proofErr w:type="spellEnd"/>
-      <w:r>
-        <w:t xml:space="preserve"> is greater than </w:t>
-      </w:r>
-      <w:proofErr w:type="spellStart"/>
-      <w:r>
-        <w:t>downmove</w:t>
-      </w:r>
-      <w:proofErr w:type="spellEnd"/>
-      <w:r>
-        <w:t xml:space="preserve"> and that the </w:t>
-      </w:r>
-      <w:proofErr w:type="spellStart"/>
-      <w:r>
-        <w:t>upmove</w:t>
-      </w:r>
-      <w:proofErr w:type="spellEnd"/>
-      <w:r>
-        <w:t xml:space="preserve"> is </w:t>
-      </w:r>
-      <w:r>
-        <w:t>positive.</w:t>
-      </w:r>
-      <w:r>
-        <w:t xml:space="preserve"> </w:t>
-      </w:r>
-      <w:r>
-        <w:t xml:space="preserve">Likewise, we calculate the </w:t>
-      </w:r>
-      <w:r>
-        <w:t xml:space="preserve">negative </w:t>
-      </w:r>
-      <w:r>
-        <w:t xml:space="preserve">directional movement, only if the </w:t>
-      </w:r>
-      <w:proofErr w:type="spellStart"/>
-      <w:r>
-        <w:t>downmove</w:t>
-      </w:r>
-      <w:proofErr w:type="spellEnd"/>
-      <w:r>
-        <w:t xml:space="preserve"> is greater than </w:t>
-      </w:r>
-      <w:proofErr w:type="spellStart"/>
-      <w:r>
-        <w:t>upmove</w:t>
-      </w:r>
-      <w:proofErr w:type="spellEnd"/>
       <w:r>
         <w:t xml:space="preserve"> and t</w:t>
       </w:r>
       <w:r>
-        <w:t xml:space="preserve">hat the </w:t>
-      </w:r>
-      <w:proofErr w:type="spellStart"/>
-      <w:r>
-        <w:t>downmove</w:t>
-      </w:r>
-      <w:proofErr w:type="spellEnd"/>
-      <w:r>
-        <w:t xml:space="preserve"> is positive.</w:t>
+        <w:t>hat the downmove is positive.</w:t>
       </w:r>
     </w:p>
     <w:p/>
@@ -6952,7 +6590,7 @@
           <w:numId w:val="23"/>
         </w:numPr>
       </w:pPr>
-      <w:bookmarkStart w:id="15" w:name="_Toc144307120"/>
+      <w:bookmarkStart w:id="15" w:name="_Toc144308621"/>
       <w:r>
         <w:t>Renko</w:t>
       </w:r>
@@ -6970,29 +6608,13 @@
     <w:p/>
     <w:p>
       <w:r>
-        <w:t xml:space="preserve">Renko bricks are always equal in size. A new brick is plotted when the price moves by the predefined brick size. For example, in a </w:t>
-      </w:r>
-      <w:proofErr w:type="gramStart"/>
-      <w:r>
-        <w:t>100 point</w:t>
-      </w:r>
-      <w:proofErr w:type="gramEnd"/>
-      <w:r>
-        <w:t xml:space="preserve"> Renko chart, a new brick is added every time the price moves ±100 points.</w:t>
-      </w:r>
-    </w:p>
-    <w:p/>
-    <w:p>
-      <w:r>
-        <w:t xml:space="preserve">Uptrends are shown as green bricks when the price rises by the brick size. Downtrends plot red bricks when the price falls by the brick size. Consolidation and small </w:t>
-      </w:r>
-      <w:proofErr w:type="gramStart"/>
-      <w:r>
-        <w:t>counter-trend</w:t>
-      </w:r>
-      <w:proofErr w:type="gramEnd"/>
-      <w:r>
-        <w:t xml:space="preserve"> moves that do not reach the brick size are filtered out.</w:t>
+        <w:t>Renko bricks are always equal in size. A new brick is plotted when the price moves by the predefined brick size. For example, in a 100 point Renko chart, a new brick is added every time the price moves ±100 points.</w:t>
+      </w:r>
+    </w:p>
+    <w:p/>
+    <w:p>
+      <w:r>
+        <w:t>Uptrends are shown as green bricks when the price rises by the brick size. Downtrends plot red bricks when the price falls by the brick size. Consolidation and small counter-trend moves that do not reach the brick size are filtered out.</w:t>
       </w:r>
     </w:p>
     <w:p/>
@@ -7004,6 +6626,9 @@
     <w:p/>
     <w:p>
       <w:r>
+        <w:rPr>
+          <w:noProof/>
+        </w:rPr>
         <w:lastRenderedPageBreak/>
         <w:drawing>
           <wp:inline distT="0" distB="0" distL="0" distR="0" wp14:anchorId="02CC6A62" wp14:editId="7719F0EA">
@@ -7057,53 +6682,13 @@
         <w:t xml:space="preserve"> over 1 year period</w:t>
       </w:r>
       <w:r>
-        <w:t xml:space="preserve"> and store it in </w:t>
-      </w:r>
-      <w:proofErr w:type="spellStart"/>
-      <w:r>
-        <w:t>ohlcv_data</w:t>
-      </w:r>
-      <w:proofErr w:type="spellEnd"/>
-      <w:r>
-        <w:t xml:space="preserve"> and </w:t>
-      </w:r>
-      <w:proofErr w:type="spellStart"/>
-      <w:r>
-        <w:t>hour_data</w:t>
-      </w:r>
-      <w:proofErr w:type="spellEnd"/>
-      <w:r>
-        <w:t xml:space="preserve"> dictionary. We will also create another dictionary, </w:t>
-      </w:r>
-      <w:proofErr w:type="spellStart"/>
-      <w:r>
-        <w:t>renko_data</w:t>
-      </w:r>
-      <w:proofErr w:type="spellEnd"/>
-      <w:r>
-        <w:t xml:space="preserve">, which is empty for now, but will be used to store </w:t>
-      </w:r>
-      <w:proofErr w:type="gramStart"/>
-      <w:r>
-        <w:t>out</w:t>
-      </w:r>
-      <w:proofErr w:type="gramEnd"/>
-      <w:r>
-        <w:t xml:space="preserve"> results.</w:t>
-      </w:r>
-    </w:p>
-    <w:p/>
-    <w:p>
-      <w:r>
-        <w:t xml:space="preserve">Since we are using the </w:t>
-      </w:r>
-      <w:proofErr w:type="spellStart"/>
-      <w:r>
-        <w:t>stocktrends</w:t>
-      </w:r>
-      <w:proofErr w:type="spellEnd"/>
-      <w:r>
-        <w:t xml:space="preserve"> library, we rename “Adjusted Close” to “Close” to match its </w:t>
+        <w:t xml:space="preserve"> and store it in ohlcv_data and hour_data dictionary. We will also create another dictionary, renko_data, which is empty for now, but will be used to store out results.</w:t>
+      </w:r>
+    </w:p>
+    <w:p/>
+    <w:p>
+      <w:r>
+        <w:t xml:space="preserve">Since we are using the stocktrends library, we rename “Adjusted Close” to “Close” to match its </w:t>
       </w:r>
       <w:r>
         <w:t>specifications</w:t>
@@ -7115,26 +6700,10 @@
     <w:p/>
     <w:p>
       <w:r>
-        <w:t xml:space="preserve">The brick size for our </w:t>
-      </w:r>
-      <w:proofErr w:type="spellStart"/>
-      <w:r>
-        <w:t>renko</w:t>
-      </w:r>
-      <w:proofErr w:type="spellEnd"/>
-      <w:r>
-        <w:t xml:space="preserve"> chart will be 3 times the ATR of hourly data. </w:t>
-      </w:r>
-      <w:r>
-        <w:t xml:space="preserve">This is not too small that the chart will be choppy and prone to whipsaws, nor is it </w:t>
-      </w:r>
-      <w:proofErr w:type="gramStart"/>
-      <w:r>
-        <w:t>to</w:t>
-      </w:r>
-      <w:proofErr w:type="gramEnd"/>
-      <w:r>
-        <w:t xml:space="preserve"> large to lag the trend</w:t>
+        <w:t xml:space="preserve">The brick size for our renko chart will be 3 times the ATR of hourly data. </w:t>
+      </w:r>
+      <w:r>
+        <w:t>This is not too small that the chart will be choppy and prone to whipsaws, nor is it to large to lag the trend</w:t>
       </w:r>
       <w:r>
         <w:t xml:space="preserve"> and filter </w:t>
@@ -7155,12 +6724,9 @@
         <w:pStyle w:val="Heading2"/>
         <w:ind w:left="360"/>
       </w:pPr>
-      <w:bookmarkStart w:id="16" w:name="_Toc144307121"/>
-      <w:r>
-        <w:t xml:space="preserve">e) </w:t>
-      </w:r>
-      <w:r>
-        <w:t xml:space="preserve">Implementing </w:t>
+      <w:bookmarkStart w:id="16" w:name="_Toc144308622"/>
+      <w:r>
+        <w:t xml:space="preserve">e) Implementing </w:t>
       </w:r>
       <w:r>
         <w:t>Performance Measurements</w:t>
@@ -7170,15 +6736,7 @@
     <w:p/>
     <w:p>
       <w:r>
-        <w:t xml:space="preserve">Before implementing strategies, we should </w:t>
-      </w:r>
-      <w:proofErr w:type="spellStart"/>
-      <w:r>
-        <w:t>backtest</w:t>
-      </w:r>
-      <w:proofErr w:type="spellEnd"/>
-      <w:r>
-        <w:t xml:space="preserve"> strategies and measure expected performance of any trading strategy by testing it on historical data and trying to mimic actual trading conditions.</w:t>
+        <w:t>Before implementing strategies, we should backtest strategies and measure expected performance of any trading strategy by testing it on historical data and trying to mimic actual trading conditions.</w:t>
       </w:r>
     </w:p>
     <w:p/>
@@ -7268,7 +6826,7 @@
           <w:numId w:val="35"/>
         </w:numPr>
       </w:pPr>
-      <w:bookmarkStart w:id="17" w:name="_Toc144307122"/>
+      <w:bookmarkStart w:id="17" w:name="_Toc144308623"/>
       <w:r>
         <w:t>CAGR</w:t>
       </w:r>
@@ -7283,15 +6841,7 @@
         <w:t xml:space="preserve"> </w:t>
       </w:r>
       <w:r>
-        <w:t xml:space="preserve">This helps us compare different trading </w:t>
-      </w:r>
-      <w:proofErr w:type="gramStart"/>
-      <w:r>
-        <w:t>strategy</w:t>
-      </w:r>
-      <w:proofErr w:type="gramEnd"/>
-      <w:r>
-        <w:t xml:space="preserve">. </w:t>
+        <w:t xml:space="preserve">This helps us compare different trading strategy. </w:t>
       </w:r>
     </w:p>
     <w:p/>
@@ -7399,6 +6949,9 @@
     <w:p/>
     <w:p>
       <w:r>
+        <w:rPr>
+          <w:noProof/>
+        </w:rPr>
         <w:lastRenderedPageBreak/>
         <w:drawing>
           <wp:inline distT="0" distB="0" distL="0" distR="0" wp14:anchorId="1F5D0495" wp14:editId="4E859933">
@@ -7447,7 +7000,7 @@
           <w:numId w:val="35"/>
         </w:numPr>
       </w:pPr>
-      <w:bookmarkStart w:id="18" w:name="_Toc144307123"/>
+      <w:bookmarkStart w:id="18" w:name="_Toc144308624"/>
       <w:r>
         <w:t>Annualized Volatility</w:t>
       </w:r>
@@ -7513,13 +7066,7 @@
           <w:rPr>
             <w:rFonts w:ascii="Cambria Math" w:hAnsi="Cambria Math"/>
           </w:rPr>
-          <m:t>√</m:t>
-        </m:r>
-        <m:r>
-          <w:rPr>
-            <w:rFonts w:ascii="Cambria Math" w:hAnsi="Cambria Math"/>
-          </w:rPr>
-          <m:t>52</m:t>
+          <m:t>√52</m:t>
         </m:r>
       </m:oMath>
       <w:r>
@@ -7544,23 +7091,14 @@
         </w:numPr>
       </w:pPr>
       <w:r>
-        <w:t>Monthly</w:t>
-      </w:r>
-      <w:r>
-        <w:t xml:space="preserve"> volatility is annualized by multiplying with </w:t>
+        <w:t xml:space="preserve">Monthly volatility is annualized by multiplying with </w:t>
       </w:r>
       <m:oMath>
         <m:r>
           <w:rPr>
             <w:rFonts w:ascii="Cambria Math" w:hAnsi="Cambria Math"/>
           </w:rPr>
-          <m:t>√</m:t>
-        </m:r>
-        <m:r>
-          <w:rPr>
-            <w:rFonts w:ascii="Cambria Math" w:hAnsi="Cambria Math"/>
-          </w:rPr>
-          <m:t>12</m:t>
+          <m:t>√12</m:t>
         </m:r>
       </m:oMath>
       <w:r>
@@ -7585,6 +7123,9 @@
     <w:p/>
     <w:p>
       <w:r>
+        <w:rPr>
+          <w:noProof/>
+        </w:rPr>
         <w:lastRenderedPageBreak/>
         <w:drawing>
           <wp:inline distT="0" distB="0" distL="0" distR="0" wp14:anchorId="434D61C4" wp14:editId="0AAC82A2">
@@ -7632,7 +7173,7 @@
           <w:numId w:val="35"/>
         </w:numPr>
       </w:pPr>
-      <w:bookmarkStart w:id="19" w:name="_Toc144307124"/>
+      <w:bookmarkStart w:id="19" w:name="_Toc144308625"/>
       <w:r>
         <w:t>Sharpe Ratio</w:t>
       </w:r>
@@ -7641,23 +7182,7 @@
     <w:p/>
     <w:p>
       <w:r>
-        <w:t xml:space="preserve">Sharpe ratio measures the average return obtained </w:t>
-      </w:r>
-      <w:proofErr w:type="gramStart"/>
-      <w:r>
-        <w:t>in excess of</w:t>
-      </w:r>
-      <w:proofErr w:type="gramEnd"/>
-      <w:r>
-        <w:t xml:space="preserve"> </w:t>
-      </w:r>
-      <w:proofErr w:type="spellStart"/>
-      <w:r>
-        <w:t>riskfree</w:t>
-      </w:r>
-      <w:proofErr w:type="spellEnd"/>
-      <w:r>
-        <w:t xml:space="preserve"> rate of return per unit of volatility.</w:t>
+        <w:t>Sharpe ratio measures the average return obtained in excess of riskfree rate of return per unit of volatility.</w:t>
       </w:r>
       <w:r>
         <w:t xml:space="preserve"> This is widely used as the risk-adjusted return.</w:t>
@@ -7716,15 +7241,7 @@
         <w:t xml:space="preserve"> </w:t>
       </w:r>
       <w:r>
-        <w:t xml:space="preserve">A higher return with lower volatility results in a greater Sharpe </w:t>
-      </w:r>
-      <w:proofErr w:type="gramStart"/>
-      <w:r>
-        <w:t>ratio</w:t>
-      </w:r>
-      <w:proofErr w:type="gramEnd"/>
-      <w:r>
-        <w:t xml:space="preserve"> which is desirable. A negative Sharpe ratio occurs when the risk-free rate exceeds the portfolio's return indicating underperformance on a risk-adjusted basis.</w:t>
+        <w:t>A higher return with lower volatility results in a greater Sharpe ratio which is desirable. A negative Sharpe ratio occurs when the risk-free rate exceeds the portfolio's return indicating underperformance on a risk-adjusted basis.</w:t>
       </w:r>
     </w:p>
     <w:p/>
@@ -7742,27 +7259,16 @@
           <w:numId w:val="35"/>
         </w:numPr>
       </w:pPr>
-      <w:bookmarkStart w:id="20" w:name="_Toc144307125"/>
-      <w:r>
-        <w:t>Sortino</w:t>
-      </w:r>
-      <w:r>
-        <w:t xml:space="preserve"> Ratio</w:t>
+      <w:bookmarkStart w:id="20" w:name="_Toc144308626"/>
+      <w:r>
+        <w:t>Sortino Ratio</w:t>
       </w:r>
       <w:bookmarkEnd w:id="20"/>
     </w:p>
     <w:p/>
     <w:p>
       <w:r>
-        <w:t xml:space="preserve">This is </w:t>
-      </w:r>
-      <w:proofErr w:type="gramStart"/>
-      <w:r>
-        <w:t>similar to</w:t>
-      </w:r>
-      <w:proofErr w:type="gramEnd"/>
-      <w:r>
-        <w:t xml:space="preserve"> the Sharpe ratio, which takes into account standard deviation of negative returns</w:t>
+        <w:t>This is similar to the Sharpe ratio, which takes into account standard deviation of negative returns</w:t>
       </w:r>
       <w:r>
         <w:t xml:space="preserve"> because it should consider only “harmful volatility”. The equation is same as Sharpe ratio, but simply the </w:t>
@@ -7774,6 +7280,9 @@
     <w:p/>
     <w:p>
       <w:r>
+        <w:rPr>
+          <w:noProof/>
+        </w:rPr>
         <w:lastRenderedPageBreak/>
         <w:drawing>
           <wp:inline distT="0" distB="0" distL="0" distR="0" wp14:anchorId="1EA7C3D8" wp14:editId="2510E77C">
@@ -7821,7 +7330,7 @@
           <w:numId w:val="35"/>
         </w:numPr>
       </w:pPr>
-      <w:bookmarkStart w:id="21" w:name="_Toc144307126"/>
+      <w:bookmarkStart w:id="21" w:name="_Toc144308627"/>
       <w:r>
         <w:t>Maximum Drawdown</w:t>
       </w:r>
@@ -7841,13 +7350,8 @@
     </w:p>
     <w:p/>
     <w:p>
-      <w:proofErr w:type="gramStart"/>
-      <w:r>
-        <w:t>Important</w:t>
-      </w:r>
-      <w:proofErr w:type="gramEnd"/>
-      <w:r>
-        <w:t xml:space="preserve"> thing to note is that you should compare maximum drawdown of two strategies only over the same time horizon</w:t>
+      <w:r>
+        <w:t>Important thing to note is that you should compare maximum drawdown of two strategies only over the same time horizon</w:t>
       </w:r>
       <w:r>
         <w:t xml:space="preserve">, as the drawdown changes over a longer </w:t>
@@ -7862,6 +7366,9 @@
     <w:p/>
     <w:p>
       <w:r>
+        <w:rPr>
+          <w:noProof/>
+        </w:rPr>
         <w:drawing>
           <wp:inline distT="0" distB="0" distL="0" distR="0" wp14:anchorId="42BDA9EA" wp14:editId="012C40CA">
             <wp:extent cx="5426671" cy="2313275"/>
@@ -7908,7 +7415,7 @@
           <w:numId w:val="35"/>
         </w:numPr>
       </w:pPr>
-      <w:bookmarkStart w:id="22" w:name="_Toc144307127"/>
+      <w:bookmarkStart w:id="22" w:name="_Toc144308628"/>
       <w:r>
         <w:t>Calmar Ratio</w:t>
       </w:r>
@@ -7974,6 +7481,9 @@
     <w:p/>
     <w:p>
       <w:r>
+        <w:rPr>
+          <w:noProof/>
+        </w:rPr>
         <w:drawing>
           <wp:inline distT="0" distB="0" distL="0" distR="0" wp14:anchorId="3B863910" wp14:editId="2747E392">
             <wp:extent cx="5415785" cy="1464167"/>
@@ -8018,15 +7528,11 @@
         <w:pStyle w:val="Heading2"/>
         <w:ind w:left="360"/>
       </w:pPr>
-      <w:r>
-        <w:t>f</w:t>
-      </w:r>
-      <w:r>
-        <w:t xml:space="preserve">) Implementing </w:t>
-      </w:r>
-      <w:r>
-        <w:t>Trading Strategy</w:t>
-      </w:r>
+      <w:bookmarkStart w:id="23" w:name="_Toc144308629"/>
+      <w:r>
+        <w:t>f) Implementing Trading Strategy</w:t>
+      </w:r>
+      <w:bookmarkEnd w:id="23"/>
     </w:p>
     <w:p/>
     <w:p>
@@ -8037,17 +7543,16 @@
           <w:numId w:val="37"/>
         </w:numPr>
       </w:pPr>
+      <w:bookmarkStart w:id="24" w:name="_Toc144308630"/>
       <w:r>
         <w:t>Calmar Ratio</w:t>
       </w:r>
-    </w:p>
-    <w:p/>
-    <w:p>
-      <w:r>
-        <w:t xml:space="preserve">In this strategy, </w:t>
-      </w:r>
-      <w:r>
-        <w:t>we choose a portfolio of stocks based on the stock universe.</w:t>
+      <w:bookmarkEnd w:id="24"/>
+    </w:p>
+    <w:p/>
+    <w:p>
+      <w:r>
+        <w:t>In this strategy, we choose a portfolio of stocks based on the stock universe.</w:t>
       </w:r>
       <w:r>
         <w:t xml:space="preserve"> </w:t>
@@ -8059,73 +7564,33 @@
         <w:t xml:space="preserve"> </w:t>
       </w:r>
       <w:r>
-        <w:t xml:space="preserve">Our main </w:t>
-      </w:r>
-      <w:proofErr w:type="gramStart"/>
-      <w:r>
-        <w:t>criteria</w:t>
-      </w:r>
-      <w:proofErr w:type="gramEnd"/>
+        <w:t>Our main criteria is picking m number of stocks based on monthly returns.</w:t>
+      </w:r>
       <w:r>
         <w:t xml:space="preserve"> </w:t>
       </w:r>
-      <w:proofErr w:type="gramStart"/>
-      <w:r>
-        <w:t>is</w:t>
-      </w:r>
-      <w:proofErr w:type="gramEnd"/>
-      <w:r>
-        <w:t xml:space="preserve"> picking m number of stocks based on monthly returns.</w:t>
-      </w:r>
-      <w:r>
-        <w:t xml:space="preserve"> </w:t>
-      </w:r>
-      <w:r>
-        <w:t xml:space="preserve">We rebalance our portfolio every month by removing the worse x stocks and </w:t>
-      </w:r>
-      <w:proofErr w:type="gramStart"/>
-      <w:r>
-        <w:t>replace</w:t>
-      </w:r>
-      <w:proofErr w:type="gramEnd"/>
-      <w:r>
-        <w:t xml:space="preserve"> them with top x stocks from stock universe.</w:t>
-      </w:r>
-      <w:r>
-        <w:t xml:space="preserve"> </w:t>
-      </w:r>
-      <w:r>
-        <w:t xml:space="preserve">Then, we </w:t>
-      </w:r>
-      <w:proofErr w:type="spellStart"/>
-      <w:r>
-        <w:t>backtest</w:t>
-      </w:r>
-      <w:proofErr w:type="spellEnd"/>
-      <w:r>
-        <w:t xml:space="preserve"> the strategy and compare the key metrics with a buy and hold strategy.</w:t>
-      </w:r>
-    </w:p>
-    <w:p/>
-    <w:p>
-      <w:r>
-        <w:t xml:space="preserve">Note: We can select existing stocks to replace </w:t>
-      </w:r>
-      <w:proofErr w:type="spellStart"/>
-      <w:r>
-        <w:t>worse</w:t>
-      </w:r>
-      <w:proofErr w:type="spellEnd"/>
-      <w:r>
-        <w:t xml:space="preserve"> performing stocks should they have high returns.</w:t>
-      </w:r>
-    </w:p>
-    <w:p/>
-    <w:p/>
-    <w:p/>
-    <w:p/>
-    <w:p>
-      <w:r>
+      <w:r>
+        <w:t>We rebalance our portfolio every month by removing the worse x stocks and replace them with top x stocks from stock universe.</w:t>
+      </w:r>
+      <w:r>
+        <w:t xml:space="preserve"> Then, we backtest the strategy and compare the key metrics with a buy and hold strategy.</w:t>
+      </w:r>
+    </w:p>
+    <w:p/>
+    <w:p>
+      <w:r>
+        <w:t>Note: We can select existing stocks to replace worse performing stocks should they have high returns.</w:t>
+      </w:r>
+    </w:p>
+    <w:p/>
+    <w:p/>
+    <w:p/>
+    <w:p/>
+    <w:p>
+      <w:r>
+        <w:rPr>
+          <w:noProof/>
+        </w:rPr>
         <w:lastRenderedPageBreak/>
         <w:drawing>
           <wp:inline distT="0" distB="0" distL="0" distR="0" wp14:anchorId="7712D105" wp14:editId="0FB62166">
@@ -8190,6 +7655,9 @@
     <w:p/>
     <w:p>
       <w:r>
+        <w:rPr>
+          <w:noProof/>
+        </w:rPr>
         <w:drawing>
           <wp:inline distT="0" distB="0" distL="0" distR="0" wp14:anchorId="23B938F2" wp14:editId="50BD26F3">
             <wp:extent cx="6330950" cy="2795270"/>
@@ -8230,23 +7698,7 @@
     <w:p/>
     <w:p>
       <w:r>
-        <w:t xml:space="preserve">We first calculate the monthly returns of our stock universe and store it in the </w:t>
-      </w:r>
-      <w:proofErr w:type="spellStart"/>
-      <w:r>
-        <w:t>return_df</w:t>
-      </w:r>
-      <w:proofErr w:type="spellEnd"/>
-      <w:r>
-        <w:t xml:space="preserve"> </w:t>
-      </w:r>
-      <w:proofErr w:type="spellStart"/>
-      <w:r>
-        <w:t>dataframe</w:t>
-      </w:r>
-      <w:proofErr w:type="spellEnd"/>
-      <w:r>
-        <w:t>.</w:t>
+        <w:t>We first calculate the monthly returns of our stock universe and store it in the return_df dataframe.</w:t>
       </w:r>
     </w:p>
     <w:p/>
@@ -8334,6 +7786,9 @@
     <w:p/>
     <w:p>
       <w:r>
+        <w:rPr>
+          <w:noProof/>
+        </w:rPr>
         <w:drawing>
           <wp:inline distT="0" distB="0" distL="0" distR="0" wp14:anchorId="074AE656" wp14:editId="5F733294">
             <wp:extent cx="5796794" cy="4866042"/>
@@ -8453,37 +7908,22 @@
     <w:p>
       <w:r>
         <w:lastRenderedPageBreak/>
-        <w:t xml:space="preserve">For our </w:t>
-      </w:r>
-      <w:r>
-        <w:t>index</w:t>
-      </w:r>
-      <w:r>
-        <w:t>, we obtain the following results:</w:t>
-      </w:r>
-    </w:p>
-    <w:p>
-      <w:r>
-        <w:t>CAGR: 0.</w:t>
-      </w:r>
-      <w:r>
-        <w:t>087</w:t>
-      </w:r>
-    </w:p>
-    <w:p>
-      <w:r>
-        <w:t>Sharpe ratio: 0.</w:t>
-      </w:r>
-      <w:r>
-        <w:t>4158</w:t>
-      </w:r>
-    </w:p>
-    <w:p>
-      <w:r>
-        <w:t>Maximum Drawdown: 0</w:t>
-      </w:r>
-      <w:r>
-        <w:t>.232</w:t>
+        <w:t>For our index, we obtain the following results:</w:t>
+      </w:r>
+    </w:p>
+    <w:p>
+      <w:r>
+        <w:t>CAGR: 0.087</w:t>
+      </w:r>
+    </w:p>
+    <w:p>
+      <w:r>
+        <w:t>Sharpe ratio: 0.4158</w:t>
+      </w:r>
+    </w:p>
+    <w:p>
+      <w:r>
+        <w:t>Maximum Drawdown: 0.232</w:t>
       </w:r>
     </w:p>
     <w:p/>
@@ -8495,6 +7935,9 @@
     <w:p/>
     <w:p>
       <w:r>
+        <w:rPr>
+          <w:noProof/>
+        </w:rPr>
         <w:drawing>
           <wp:inline distT="0" distB="0" distL="0" distR="0" wp14:anchorId="792EF115" wp14:editId="18E3BCCD">
             <wp:extent cx="3320230" cy="2482008"/>
@@ -8541,9 +7984,11 @@
           <w:numId w:val="37"/>
         </w:numPr>
       </w:pPr>
+      <w:bookmarkStart w:id="25" w:name="_Toc144308631"/>
       <w:r>
         <w:t>Resistance Breakout</w:t>
       </w:r>
+      <w:bookmarkEnd w:id="25"/>
     </w:p>
     <w:p/>
     <w:p>
@@ -8553,49 +7998,30 @@
     </w:p>
     <w:p>
       <w:r>
-        <w:t>Resistance breakout is a well-known strategy where we see the price of the stock breaching a previous resistance level.</w:t>
+        <w:t>Resistance breakout is a well-known strategy where we see the price of the stock breaching a previous resistance level. Our breakout rule in this case will be a price breaching 20 period rolling max/min price used</w:t>
+      </w:r>
+    </w:p>
+    <w:p>
+      <w:r>
+        <w:t xml:space="preserve">in conjunction with a volume breaching rolling maximum volume. </w:t>
       </w:r>
       <w:r>
         <w:t xml:space="preserve"> </w:t>
       </w:r>
       <w:r>
-        <w:t xml:space="preserve">Our breakout rule in this case will be a price breaching 20 period rolling max/min price </w:t>
-      </w:r>
-      <w:proofErr w:type="gramStart"/>
-      <w:r>
-        <w:t>used</w:t>
-      </w:r>
-      <w:proofErr w:type="gramEnd"/>
-    </w:p>
-    <w:p>
-      <w:r>
-        <w:t xml:space="preserve">in conjunction with a volume breaching rolling maximum volume. </w:t>
+        <w:t>Using this, we go long/short stocks based on the signal.</w:t>
       </w:r>
       <w:r>
         <w:t xml:space="preserve"> </w:t>
       </w:r>
       <w:r>
-        <w:t>Using this, we go long/short stocks based on the signal.</w:t>
+        <w:t>Additionally, we define exit/stop loss signal with a previous price plus/minus 20 period ATR as the rolling stop loss price.</w:t>
       </w:r>
       <w:r>
         <w:t xml:space="preserve"> </w:t>
       </w:r>
       <w:r>
-        <w:t>Additionally, we define exit/stop loss signal with a previous price plus/minus 20 period ATR as the rolling stop loss price.</w:t>
-      </w:r>
-      <w:r>
-        <w:t xml:space="preserve"> </w:t>
-      </w:r>
-      <w:r>
-        <w:t xml:space="preserve">Finally, we </w:t>
-      </w:r>
-      <w:proofErr w:type="spellStart"/>
-      <w:r>
-        <w:t>backtest</w:t>
-      </w:r>
-      <w:proofErr w:type="spellEnd"/>
-      <w:r>
-        <w:t xml:space="preserve"> the strategy and calculate the cumulative return for each stock.</w:t>
+        <w:t>Finally, we backtest the strategy and calculate the cumulative return for each stock.</w:t>
       </w:r>
     </w:p>
     <w:p/>
